--- a/main/tasks/מטלה 3 פונקציות (1).docx
+++ b/main/tasks/מטלה 3 פונקציות (1).docx
@@ -139,7 +139,6 @@
           <w:rFonts w:ascii="David" w:hAnsi="David" w:cs="David"/>
           <w:sz w:val="24"/>
           <w:szCs w:val="24"/>
-          <w:rtl/>
           <w:lang w:val="en-US"/>
         </w:rPr>
       </w:pPr>
@@ -153,6 +152,18 @@
         </w:rPr>
         <w:t>את המטלה יש להגיש בכמה קבצים נפרדים:</w:t>
       </w:r>
+    </w:p>
+    <w:p>
+      <w:pPr>
+        <w:bidi/>
+        <w:spacing w:line="360" w:lineRule="auto"/>
+        <w:rPr>
+          <w:rFonts w:ascii="David" w:hAnsi="David" w:cs="David"/>
+          <w:sz w:val="24"/>
+          <w:szCs w:val="24"/>
+          <w:lang w:val="en-US"/>
+        </w:rPr>
+      </w:pPr>
     </w:p>
     <w:p>
       <w:pPr>
@@ -164,6 +175,7 @@
           <w:bCs/>
           <w:sz w:val="24"/>
           <w:szCs w:val="24"/>
+          <w:rtl/>
           <w:lang w:val="en-US"/>
         </w:rPr>
       </w:pPr>
@@ -174,233 +186,24 @@
           <w:bCs/>
           <w:sz w:val="24"/>
           <w:szCs w:val="24"/>
-          <w:rtl/>
-          <w:lang w:val="en-US"/>
-        </w:rPr>
-        <w:t>קובץ 1:</w:t>
-      </w:r>
-    </w:p>
-    <w:p>
-      <w:pPr>
-        <w:bidi/>
-        <w:spacing w:line="360" w:lineRule="auto"/>
-        <w:rPr>
-          <w:rFonts w:ascii="David" w:hAnsi="David" w:cs="David"/>
-          <w:sz w:val="24"/>
-          <w:szCs w:val="24"/>
-          <w:rtl/>
-          <w:lang w:val="en-US"/>
-        </w:rPr>
-      </w:pPr>
-      <w:r>
-        <w:rPr>
-          <w:rFonts w:ascii="David" w:hAnsi="David" w:cs="David"/>
-          <w:sz w:val="24"/>
-          <w:szCs w:val="24"/>
-          <w:rtl/>
-          <w:lang w:val="en-US"/>
-        </w:rPr>
-        <w:t>1)</w:t>
-      </w:r>
-      <w:r>
-        <w:rPr>
-          <w:rFonts w:ascii="David" w:hAnsi="David" w:cs="David"/>
-          <w:sz w:val="24"/>
-          <w:szCs w:val="24"/>
-          <w:rtl/>
-          <w:lang w:val="en-US"/>
-        </w:rPr>
-        <w:t xml:space="preserve"> </w:t>
-      </w:r>
-      <w:r>
-        <w:rPr>
-          <w:rFonts w:ascii="David" w:hAnsi="David" w:cs="David"/>
-          <w:sz w:val="24"/>
-          <w:szCs w:val="24"/>
-          <w:rtl/>
-          <w:lang w:val="en-US"/>
-        </w:rPr>
-        <w:t xml:space="preserve">כתבו פונקציה שמקבלת 2 מספרים </w:t>
-      </w:r>
-      <w:r>
-        <w:rPr>
-          <w:rFonts w:ascii="David" w:hAnsi="David" w:cs="David"/>
-          <w:sz w:val="24"/>
-          <w:szCs w:val="24"/>
-          <w:rtl/>
-          <w:lang w:val="en-US"/>
-        </w:rPr>
-        <w:t>(</w:t>
-      </w:r>
-      <w:r>
+          <w:lang w:val="en-US"/>
+        </w:rPr>
+        <w:t>3</w:t>
+      </w:r>
+    </w:p>
+    <w:p>
+      <w:pPr>
+        <w:bidi/>
+        <w:spacing w:line="360" w:lineRule="auto"/>
         <w:rPr>
           <w:rFonts w:ascii="David" w:hAnsi="David" w:cs="David"/>
           <w:b/>
           <w:bCs/>
           <w:sz w:val="24"/>
           <w:szCs w:val="24"/>
-          <w:rtl/>
-          <w:lang w:val="en-US"/>
-        </w:rPr>
-        <w:t>כפרמטר</w:t>
-      </w:r>
-      <w:r>
-        <w:rPr>
-          <w:rFonts w:ascii="David" w:hAnsi="David" w:cs="David"/>
-          <w:sz w:val="24"/>
-          <w:szCs w:val="24"/>
-          <w:rtl/>
-          <w:lang w:val="en-US"/>
-        </w:rPr>
-        <w:t xml:space="preserve">) </w:t>
-      </w:r>
-      <w:r>
-        <w:rPr>
-          <w:rFonts w:ascii="David" w:hAnsi="David" w:cs="David"/>
-          <w:sz w:val="24"/>
-          <w:szCs w:val="24"/>
-          <w:rtl/>
-          <w:lang w:val="en-US"/>
-        </w:rPr>
-        <w:t>ומחזירה את הממוצע של שני המספרים יחד עם המכפלה שלהם. (למשל עבור 2,4 הממוצע י</w:t>
-      </w:r>
-      <w:r>
-        <w:rPr>
-          <w:rFonts w:ascii="David" w:hAnsi="David" w:cs="David"/>
-          <w:sz w:val="24"/>
-          <w:szCs w:val="24"/>
-          <w:rtl/>
-          <w:lang w:val="en-US"/>
-        </w:rPr>
-        <w:t xml:space="preserve">היה </w:t>
-      </w:r>
-      <w:r>
-        <w:rPr>
-          <w:rFonts w:ascii="David" w:hAnsi="David" w:cs="David"/>
-          <w:sz w:val="24"/>
-          <w:szCs w:val="24"/>
-          <w:lang w:val="en-US"/>
-        </w:rPr>
-        <w:t xml:space="preserve"> </w:t>
-      </w:r>
-      <w:r>
-        <w:rPr>
-          <w:rFonts w:ascii="David" w:hAnsi="David" w:cs="David"/>
-          <w:sz w:val="24"/>
-          <w:szCs w:val="24"/>
-          <w:lang w:val="en-US"/>
-        </w:rPr>
-        <w:t>(2+4+</w:t>
-      </w:r>
-      <w:r>
-        <w:rPr>
-          <w:rFonts w:ascii="David" w:hAnsi="David" w:cs="David"/>
-          <w:sz w:val="24"/>
-          <w:szCs w:val="24"/>
-          <w:lang w:val="en-US"/>
-        </w:rPr>
-        <w:t>(</w:t>
-      </w:r>
-      <w:r>
-        <w:rPr>
-          <w:rFonts w:ascii="David" w:hAnsi="David" w:cs="David"/>
-          <w:sz w:val="24"/>
-          <w:szCs w:val="24"/>
-          <w:lang w:val="en-US"/>
-        </w:rPr>
-        <w:t>2*4</w:t>
-      </w:r>
-      <w:r>
-        <w:rPr>
-          <w:rFonts w:ascii="David" w:hAnsi="David" w:cs="David"/>
-          <w:sz w:val="24"/>
-          <w:szCs w:val="24"/>
-          <w:lang w:val="en-US"/>
-        </w:rPr>
-        <w:t>)</w:t>
-      </w:r>
-      <w:r>
-        <w:rPr>
-          <w:rFonts w:ascii="David" w:hAnsi="David" w:cs="David"/>
-          <w:sz w:val="24"/>
-          <w:szCs w:val="24"/>
-          <w:lang w:val="en-US"/>
-        </w:rPr>
-        <w:t>)/3</w:t>
-      </w:r>
-      <w:r>
-        <w:rPr>
-          <w:rFonts w:ascii="David" w:hAnsi="David" w:cs="David"/>
-          <w:sz w:val="24"/>
-          <w:szCs w:val="24"/>
-          <w:rtl/>
-          <w:lang w:val="en-US"/>
-        </w:rPr>
-        <w:t>)</w:t>
-      </w:r>
-      <w:r>
-        <w:rPr>
-          <w:rFonts w:ascii="David" w:hAnsi="David" w:cs="David"/>
-          <w:sz w:val="24"/>
-          <w:szCs w:val="24"/>
-          <w:rtl/>
-          <w:lang w:val="en-US"/>
-        </w:rPr>
-        <w:t xml:space="preserve">, </w:t>
-      </w:r>
-      <w:r>
-        <w:rPr>
-          <w:rFonts w:ascii="David" w:hAnsi="David" w:cs="David"/>
-          <w:sz w:val="24"/>
-          <w:szCs w:val="24"/>
-          <w:rtl/>
-          <w:lang w:val="en-US"/>
-        </w:rPr>
-        <w:t xml:space="preserve">לממוצע זה נקרא בשם </w:t>
-      </w:r>
-      <w:r>
-        <w:rPr>
-          <w:rFonts w:ascii="David" w:hAnsi="David" w:cs="David"/>
-          <w:sz w:val="24"/>
-          <w:szCs w:val="24"/>
-          <w:rtl/>
-          <w:lang w:val="en-US"/>
-        </w:rPr>
-        <w:t>ממוצע משוכלל.</w:t>
-      </w:r>
-    </w:p>
-    <w:p>
-      <w:pPr>
-        <w:bidi/>
-        <w:spacing w:line="360" w:lineRule="auto"/>
-        <w:rPr>
-          <w:rFonts w:ascii="David" w:hAnsi="David" w:cs="David"/>
-          <w:sz w:val="24"/>
-          <w:szCs w:val="24"/>
-          <w:rtl/>
-          <w:lang w:val="en-US"/>
-        </w:rPr>
-      </w:pPr>
-      <w:r>
-        <w:rPr>
-          <w:rFonts w:ascii="David" w:hAnsi="David" w:cs="David"/>
-          <w:sz w:val="24"/>
-          <w:szCs w:val="24"/>
-          <w:rtl/>
-          <w:lang w:val="en-US"/>
-        </w:rPr>
-        <w:t xml:space="preserve">2) </w:t>
-      </w:r>
-      <w:r>
-        <w:rPr>
-          <w:rFonts w:ascii="David" w:hAnsi="David" w:cs="David"/>
-          <w:sz w:val="24"/>
-          <w:szCs w:val="24"/>
-          <w:rtl/>
-          <w:lang w:val="en-US"/>
-        </w:rPr>
-        <w:t xml:space="preserve">כתבו פונקציה </w:t>
-      </w:r>
+          <w:lang w:val="en-US"/>
+        </w:rPr>
+      </w:pPr>
       <w:r>
         <w:rPr>
           <w:rFonts w:ascii="David" w:hAnsi="David" w:cs="David"/>
@@ -411,140 +214,30 @@
           <w:rtl/>
           <w:lang w:val="en-US"/>
         </w:rPr>
-        <w:t>שקולטת</w:t>
-      </w:r>
-      <w:r>
-        <w:rPr>
-          <w:rFonts w:ascii="David" w:hAnsi="David" w:cs="David"/>
-          <w:sz w:val="24"/>
-          <w:szCs w:val="24"/>
-          <w:rtl/>
-          <w:lang w:val="en-US"/>
-        </w:rPr>
-        <w:t xml:space="preserve"> מהמשתמש 2 מספרים, ומדפיסה את הממוצע המשוכלל שלהם</w:t>
-      </w:r>
-      <w:r>
-        <w:rPr>
-          <w:rFonts w:ascii="David" w:hAnsi="David" w:cs="David"/>
-          <w:sz w:val="24"/>
-          <w:szCs w:val="24"/>
-          <w:rtl/>
-          <w:lang w:val="en-US"/>
-        </w:rPr>
-        <w:t xml:space="preserve"> באמצעות הפונקציה מסעיף 1</w:t>
-      </w:r>
-    </w:p>
-    <w:p>
-      <w:pPr>
-        <w:bidi/>
-        <w:spacing w:line="360" w:lineRule="auto"/>
-        <w:rPr>
-          <w:rFonts w:ascii="David" w:hAnsi="David" w:cs="David"/>
-          <w:sz w:val="24"/>
-          <w:szCs w:val="24"/>
-          <w:rtl/>
-          <w:lang w:val="en-US"/>
-        </w:rPr>
-      </w:pPr>
-      <w:r>
-        <w:rPr>
-          <w:rFonts w:ascii="David" w:hAnsi="David" w:cs="David"/>
-          <w:sz w:val="24"/>
-          <w:szCs w:val="24"/>
-          <w:rtl/>
-          <w:lang w:val="en-US"/>
-        </w:rPr>
-        <w:t xml:space="preserve">3) צרו משתנה גלובלי בשם </w:t>
-      </w:r>
-      <w:r>
-        <w:rPr>
-          <w:rFonts w:ascii="David" w:hAnsi="David" w:cs="David"/>
-          <w:sz w:val="24"/>
-          <w:szCs w:val="24"/>
-          <w:lang w:val="en-US"/>
-        </w:rPr>
-        <w:t>count</w:t>
-      </w:r>
-      <w:r>
-        <w:rPr>
-          <w:rFonts w:ascii="David" w:hAnsi="David" w:cs="David"/>
-          <w:sz w:val="24"/>
-          <w:szCs w:val="24"/>
-          <w:rtl/>
-          <w:lang w:val="en-US"/>
-        </w:rPr>
-        <w:t>, והשימו לתוכו את הערך 0</w:t>
-      </w:r>
-    </w:p>
-    <w:p>
-      <w:pPr>
-        <w:bidi/>
-        <w:spacing w:line="360" w:lineRule="auto"/>
-        <w:rPr>
-          <w:rFonts w:ascii="David" w:hAnsi="David" w:cs="David"/>
-          <w:sz w:val="24"/>
-          <w:szCs w:val="24"/>
-          <w:lang w:val="en-US"/>
-        </w:rPr>
-      </w:pPr>
-      <w:r>
-        <w:rPr>
-          <w:rFonts w:ascii="David" w:hAnsi="David" w:cs="David"/>
-          <w:sz w:val="24"/>
-          <w:szCs w:val="24"/>
-          <w:rtl/>
-          <w:lang w:val="en-US"/>
-        </w:rPr>
-        <w:t>4</w:t>
-      </w:r>
-      <w:r>
-        <w:rPr>
-          <w:rFonts w:ascii="David" w:hAnsi="David" w:cs="David"/>
-          <w:sz w:val="24"/>
-          <w:szCs w:val="24"/>
-          <w:rtl/>
-          <w:lang w:val="en-US"/>
-        </w:rPr>
-        <w:t xml:space="preserve">)כתבו פונקציה שקוראת לפונקציה מסעיף 2, </w:t>
-      </w:r>
-      <w:r>
-        <w:rPr>
-          <w:rFonts w:ascii="David" w:hAnsi="David" w:cs="David"/>
-          <w:sz w:val="24"/>
-          <w:szCs w:val="24"/>
-          <w:rtl/>
-          <w:lang w:val="en-US"/>
-        </w:rPr>
-        <w:t xml:space="preserve">מגדילה את </w:t>
-      </w:r>
-      <w:r>
-        <w:rPr>
-          <w:rFonts w:ascii="David" w:hAnsi="David" w:cs="David"/>
-          <w:sz w:val="24"/>
-          <w:szCs w:val="24"/>
-          <w:lang w:val="en-US"/>
-        </w:rPr>
-        <w:t>count</w:t>
-      </w:r>
-      <w:r>
-        <w:rPr>
-          <w:rFonts w:ascii="David" w:hAnsi="David" w:cs="David"/>
-          <w:sz w:val="24"/>
-          <w:szCs w:val="24"/>
-          <w:rtl/>
-          <w:lang w:val="en-US"/>
-        </w:rPr>
-        <w:t xml:space="preserve"> ב1</w:t>
-      </w:r>
-      <w:r>
-        <w:rPr>
-          <w:rFonts w:ascii="David" w:hAnsi="David" w:cs="David"/>
-          <w:sz w:val="24"/>
-          <w:szCs w:val="24"/>
-          <w:rtl/>
-          <w:lang w:val="en-US"/>
-        </w:rPr>
-        <w:t>,</w:t>
+        <w:t>קובץ 1:</w:t>
+      </w:r>
+    </w:p>
+    <w:p>
+      <w:pPr>
+        <w:bidi/>
+        <w:spacing w:line="360" w:lineRule="auto"/>
+        <w:rPr>
+          <w:rFonts w:ascii="David" w:hAnsi="David" w:cs="David"/>
+          <w:sz w:val="24"/>
+          <w:szCs w:val="24"/>
+          <w:rtl/>
+          <w:lang w:val="en-US"/>
+        </w:rPr>
+      </w:pPr>
+      <w:r>
+        <w:rPr>
+          <w:rFonts w:ascii="David" w:hAnsi="David" w:cs="David"/>
+          <w:sz w:val="24"/>
+          <w:szCs w:val="24"/>
+          <w:rtl/>
+          <w:lang w:val="en-US"/>
+        </w:rPr>
+        <w:t>1)</w:t>
       </w:r>
       <w:r>
         <w:rPr>
@@ -558,153 +251,45 @@
       </w:r>
       <w:r>
         <w:rPr>
+          <w:rFonts w:ascii="David" w:hAnsi="David" w:cs="David"/>
+          <w:sz w:val="24"/>
+          <w:szCs w:val="24"/>
+          <w:rtl/>
+          <w:lang w:val="en-US"/>
+        </w:rPr>
+        <w:t>כתבו פונקציה</w:t>
+      </w:r>
+      <w:r>
+        <w:rPr>
           <w:rFonts w:ascii="David" w:hAnsi="David" w:cs="David" w:hint="cs"/>
           <w:sz w:val="24"/>
           <w:szCs w:val="24"/>
           <w:rtl/>
           <w:lang w:val="en-US"/>
         </w:rPr>
-        <w:t>ו</w:t>
-      </w:r>
-      <w:r>
-        <w:rPr>
-          <w:rFonts w:ascii="David" w:hAnsi="David" w:cs="David"/>
-          <w:sz w:val="24"/>
-          <w:szCs w:val="24"/>
-          <w:rtl/>
-          <w:lang w:val="en-US"/>
-        </w:rPr>
-        <w:t xml:space="preserve">מדפיסה </w:t>
-      </w:r>
-      <w:r>
-        <w:rPr>
-          <w:rFonts w:ascii="David" w:hAnsi="David" w:cs="David"/>
-          <w:sz w:val="24"/>
-          <w:szCs w:val="24"/>
-          <w:rtl/>
-          <w:lang w:val="en-US"/>
-        </w:rPr>
-        <w:t xml:space="preserve">כמה </w:t>
-      </w:r>
-      <w:r>
-        <w:rPr>
-          <w:rFonts w:ascii="David" w:hAnsi="David" w:cs="David" w:hint="cs"/>
-          <w:sz w:val="24"/>
-          <w:szCs w:val="24"/>
-          <w:rtl/>
-          <w:lang w:val="en-US"/>
-        </w:rPr>
-        <w:t xml:space="preserve">פעמים השתמשו בפונקציה לחישוב הממוצע המשוכלל באמצעות המשתנה </w:t>
-      </w:r>
-      <w:r>
-        <w:rPr>
-          <w:rFonts w:ascii="David" w:hAnsi="David" w:cs="David"/>
-          <w:sz w:val="24"/>
-          <w:szCs w:val="24"/>
-          <w:lang w:val="en-US"/>
-        </w:rPr>
-        <w:t>count</w:t>
-      </w:r>
-      <w:r>
-        <w:rPr>
-          <w:rFonts w:ascii="David" w:hAnsi="David" w:cs="David"/>
-          <w:sz w:val="24"/>
-          <w:szCs w:val="24"/>
-          <w:rtl/>
-          <w:lang w:val="en-US"/>
-        </w:rPr>
-        <w:t>.</w:t>
-      </w:r>
-    </w:p>
-    <w:p>
-      <w:pPr>
-        <w:bidi/>
-        <w:spacing w:line="360" w:lineRule="auto"/>
-        <w:rPr>
-          <w:rFonts w:ascii="David" w:hAnsi="David" w:cs="David"/>
-          <w:sz w:val="24"/>
-          <w:szCs w:val="24"/>
-          <w:rtl/>
-          <w:lang w:val="en-US"/>
-        </w:rPr>
-      </w:pPr>
-      <w:r>
-        <w:rPr>
-          <w:rFonts w:ascii="David" w:hAnsi="David" w:cs="David"/>
-          <w:sz w:val="24"/>
-          <w:szCs w:val="24"/>
-          <w:rtl/>
-          <w:lang w:val="en-US"/>
-        </w:rPr>
-        <w:t>5</w:t>
-      </w:r>
-      <w:r>
-        <w:rPr>
-          <w:rFonts w:ascii="David" w:hAnsi="David" w:cs="David"/>
-          <w:sz w:val="24"/>
-          <w:szCs w:val="24"/>
-          <w:rtl/>
-          <w:lang w:val="en-US"/>
-        </w:rPr>
-        <w:t xml:space="preserve">) קראו </w:t>
-      </w:r>
-      <w:proofErr w:type="spellStart"/>
-      <w:r>
-        <w:rPr>
-          <w:rFonts w:ascii="David" w:hAnsi="David" w:cs="David"/>
-          <w:sz w:val="24"/>
-          <w:szCs w:val="24"/>
-          <w:rtl/>
-          <w:lang w:val="en-US"/>
-        </w:rPr>
-        <w:t>מהתכנית</w:t>
-      </w:r>
-      <w:proofErr w:type="spellEnd"/>
-      <w:r>
-        <w:rPr>
-          <w:rFonts w:ascii="David" w:hAnsi="David" w:cs="David"/>
-          <w:sz w:val="24"/>
-          <w:szCs w:val="24"/>
-          <w:rtl/>
-          <w:lang w:val="en-US"/>
-        </w:rPr>
-        <w:t xml:space="preserve"> הראשית לפונקציה מסעיף </w:t>
-      </w:r>
-      <w:r>
-        <w:rPr>
-          <w:rFonts w:ascii="David" w:hAnsi="David" w:cs="David" w:hint="cs"/>
-          <w:sz w:val="24"/>
-          <w:szCs w:val="24"/>
-          <w:rtl/>
-          <w:lang w:val="en-US"/>
-        </w:rPr>
-        <w:t>4</w:t>
-      </w:r>
-      <w:r>
-        <w:rPr>
-          <w:rFonts w:ascii="David" w:hAnsi="David" w:cs="David"/>
-          <w:sz w:val="24"/>
-          <w:szCs w:val="24"/>
-          <w:rtl/>
-          <w:lang w:val="en-US"/>
-        </w:rPr>
-        <w:t xml:space="preserve"> פעמיים. </w:t>
-      </w:r>
-      <w:r>
-        <w:rPr>
-          <w:rFonts w:ascii="David" w:hAnsi="David" w:cs="David"/>
-          <w:sz w:val="24"/>
-          <w:szCs w:val="24"/>
-          <w:rtl/>
-          <w:lang w:val="en-US"/>
-        </w:rPr>
-        <w:t>(חשבו – למה אין צורך לקרוא לפונקציה מסעיף 2?)</w:t>
-      </w:r>
-    </w:p>
-    <w:p>
-      <w:pPr>
-        <w:bidi/>
-        <w:spacing w:line="360" w:lineRule="auto"/>
+        <w:t xml:space="preserve"> בשם</w:t>
+      </w:r>
+      <w:r>
+        <w:rPr>
+          <w:rFonts w:ascii="David" w:hAnsi="David" w:cs="David"/>
+          <w:sz w:val="24"/>
+          <w:szCs w:val="24"/>
+          <w:rtl/>
+          <w:lang w:val="en-US"/>
+        </w:rPr>
+        <w:t xml:space="preserve"> שמקבלת 2 מספרים </w:t>
+      </w:r>
+      <w:r>
+        <w:rPr>
+          <w:rFonts w:ascii="David" w:hAnsi="David" w:cs="David"/>
+          <w:sz w:val="24"/>
+          <w:szCs w:val="24"/>
+          <w:rtl/>
+          <w:lang w:val="en-US"/>
+        </w:rPr>
+        <w:t>(</w:t>
+      </w:r>
+      <w:r>
         <w:rPr>
           <w:rFonts w:ascii="David" w:hAnsi="David" w:cs="David"/>
           <w:b/>
@@ -714,7 +299,440 @@
           <w:rtl/>
           <w:lang w:val="en-US"/>
         </w:rPr>
-      </w:pPr>
+        <w:t>כפרמטר</w:t>
+      </w:r>
+      <w:r>
+        <w:rPr>
+          <w:rFonts w:ascii="David" w:hAnsi="David" w:cs="David"/>
+          <w:sz w:val="24"/>
+          <w:szCs w:val="24"/>
+          <w:rtl/>
+          <w:lang w:val="en-US"/>
+        </w:rPr>
+        <w:t xml:space="preserve">) </w:t>
+      </w:r>
+      <w:r>
+        <w:rPr>
+          <w:rFonts w:ascii="David" w:hAnsi="David" w:cs="David"/>
+          <w:sz w:val="24"/>
+          <w:szCs w:val="24"/>
+          <w:rtl/>
+          <w:lang w:val="en-US"/>
+        </w:rPr>
+        <w:t>ומחזירה את הממוצע של שני המספרים יחד עם המכפלה שלהם. (למשל עבור 2,4 הממוצע י</w:t>
+      </w:r>
+      <w:r>
+        <w:rPr>
+          <w:rFonts w:ascii="David" w:hAnsi="David" w:cs="David"/>
+          <w:sz w:val="24"/>
+          <w:szCs w:val="24"/>
+          <w:rtl/>
+          <w:lang w:val="en-US"/>
+        </w:rPr>
+        <w:t xml:space="preserve">היה </w:t>
+      </w:r>
+      <w:r>
+        <w:rPr>
+          <w:rFonts w:ascii="David" w:hAnsi="David" w:cs="David"/>
+          <w:sz w:val="24"/>
+          <w:szCs w:val="24"/>
+          <w:lang w:val="en-US"/>
+        </w:rPr>
+        <w:t xml:space="preserve"> </w:t>
+      </w:r>
+      <w:r>
+        <w:rPr>
+          <w:rFonts w:ascii="David" w:hAnsi="David" w:cs="David"/>
+          <w:sz w:val="24"/>
+          <w:szCs w:val="24"/>
+          <w:lang w:val="en-US"/>
+        </w:rPr>
+        <w:t>(2+4+</w:t>
+      </w:r>
+      <w:r>
+        <w:rPr>
+          <w:rFonts w:ascii="David" w:hAnsi="David" w:cs="David"/>
+          <w:sz w:val="24"/>
+          <w:szCs w:val="24"/>
+          <w:lang w:val="en-US"/>
+        </w:rPr>
+        <w:t>(</w:t>
+      </w:r>
+      <w:r>
+        <w:rPr>
+          <w:rFonts w:ascii="David" w:hAnsi="David" w:cs="David"/>
+          <w:sz w:val="24"/>
+          <w:szCs w:val="24"/>
+          <w:lang w:val="en-US"/>
+        </w:rPr>
+        <w:t>2*4</w:t>
+      </w:r>
+      <w:r>
+        <w:rPr>
+          <w:rFonts w:ascii="David" w:hAnsi="David" w:cs="David"/>
+          <w:sz w:val="24"/>
+          <w:szCs w:val="24"/>
+          <w:lang w:val="en-US"/>
+        </w:rPr>
+        <w:t>)</w:t>
+      </w:r>
+      <w:r>
+        <w:rPr>
+          <w:rFonts w:ascii="David" w:hAnsi="David" w:cs="David"/>
+          <w:sz w:val="24"/>
+          <w:szCs w:val="24"/>
+          <w:lang w:val="en-US"/>
+        </w:rPr>
+        <w:t>)/3</w:t>
+      </w:r>
+      <w:r>
+        <w:rPr>
+          <w:rFonts w:ascii="David" w:hAnsi="David" w:cs="David"/>
+          <w:sz w:val="24"/>
+          <w:szCs w:val="24"/>
+          <w:rtl/>
+          <w:lang w:val="en-US"/>
+        </w:rPr>
+        <w:t>)</w:t>
+      </w:r>
+      <w:r>
+        <w:rPr>
+          <w:rFonts w:ascii="David" w:hAnsi="David" w:cs="David"/>
+          <w:sz w:val="24"/>
+          <w:szCs w:val="24"/>
+          <w:rtl/>
+          <w:lang w:val="en-US"/>
+        </w:rPr>
+        <w:t xml:space="preserve">, </w:t>
+      </w:r>
+      <w:r>
+        <w:rPr>
+          <w:rFonts w:ascii="David" w:hAnsi="David" w:cs="David"/>
+          <w:sz w:val="24"/>
+          <w:szCs w:val="24"/>
+          <w:rtl/>
+          <w:lang w:val="en-US"/>
+        </w:rPr>
+        <w:t xml:space="preserve">לממוצע זה נקרא בשם </w:t>
+      </w:r>
+      <w:r>
+        <w:rPr>
+          <w:rFonts w:ascii="David" w:hAnsi="David" w:cs="David"/>
+          <w:sz w:val="24"/>
+          <w:szCs w:val="24"/>
+          <w:rtl/>
+          <w:lang w:val="en-US"/>
+        </w:rPr>
+        <w:t>ממוצע משוכלל.</w:t>
+      </w:r>
+    </w:p>
+    <w:p>
+      <w:pPr>
+        <w:bidi/>
+        <w:spacing w:line="360" w:lineRule="auto"/>
+        <w:rPr>
+          <w:rFonts w:ascii="David" w:hAnsi="David" w:cs="David"/>
+          <w:sz w:val="24"/>
+          <w:szCs w:val="24"/>
+          <w:lang w:val="en-US"/>
+        </w:rPr>
+      </w:pPr>
+      <w:r>
+        <w:rPr>
+          <w:rFonts w:ascii="David" w:hAnsi="David" w:cs="David"/>
+          <w:sz w:val="24"/>
+          <w:szCs w:val="24"/>
+          <w:lang w:val="en-US"/>
+        </w:rPr>
+        <w:t>2</w:t>
+      </w:r>
+      <w:r>
+        <w:rPr>
+          <w:rFonts w:ascii="David" w:hAnsi="David" w:cs="David"/>
+          <w:sz w:val="24"/>
+          <w:szCs w:val="24"/>
+          <w:rtl/>
+          <w:lang w:val="en-US"/>
+        </w:rPr>
+        <w:t xml:space="preserve">) צרו משתנה גלובלי בשם </w:t>
+      </w:r>
+      <w:r>
+        <w:rPr>
+          <w:rFonts w:ascii="David" w:hAnsi="David" w:cs="David"/>
+          <w:sz w:val="24"/>
+          <w:szCs w:val="24"/>
+          <w:lang w:val="en-US"/>
+        </w:rPr>
+        <w:t>count</w:t>
+      </w:r>
+      <w:r>
+        <w:rPr>
+          <w:rFonts w:ascii="David" w:hAnsi="David" w:cs="David"/>
+          <w:sz w:val="24"/>
+          <w:szCs w:val="24"/>
+          <w:rtl/>
+          <w:lang w:val="en-US"/>
+        </w:rPr>
+        <w:t xml:space="preserve">, והשימו לתוכו את הערך </w:t>
+      </w:r>
+      <w:r>
+        <w:rPr>
+          <w:rFonts w:ascii="David" w:hAnsi="David" w:cs="David" w:hint="cs"/>
+          <w:sz w:val="24"/>
+          <w:szCs w:val="24"/>
+          <w:rtl/>
+          <w:lang w:val="en-US"/>
+        </w:rPr>
+        <w:t xml:space="preserve">0 </w:t>
+      </w:r>
+      <w:r>
+        <w:rPr>
+          <w:rFonts w:ascii="David" w:hAnsi="David" w:cs="David"/>
+          <w:sz w:val="24"/>
+          <w:szCs w:val="24"/>
+          <w:rtl/>
+          <w:lang w:val="en-US"/>
+        </w:rPr>
+        <w:t xml:space="preserve">כתבו פונקציה </w:t>
+      </w:r>
+      <w:r>
+        <w:rPr>
+          <w:rFonts w:ascii="David" w:hAnsi="David" w:cs="David" w:hint="cs"/>
+          <w:sz w:val="24"/>
+          <w:szCs w:val="24"/>
+          <w:rtl/>
+          <w:lang w:val="en-US"/>
+        </w:rPr>
+        <w:t xml:space="preserve">בשם </w:t>
+      </w:r>
+      <w:r>
+        <w:rPr>
+          <w:rFonts w:ascii="David" w:hAnsi="David" w:cs="David"/>
+          <w:sz w:val="24"/>
+          <w:szCs w:val="24"/>
+          <w:lang w:val="en-US"/>
+        </w:rPr>
+        <w:t xml:space="preserve">calculate_average </w:t>
+      </w:r>
+      <w:r>
+        <w:rPr>
+          <w:rFonts w:ascii="David" w:hAnsi="David" w:cs="David"/>
+          <w:sz w:val="24"/>
+          <w:szCs w:val="24"/>
+          <w:rtl/>
+          <w:lang w:val="en-US"/>
+        </w:rPr>
+        <w:t xml:space="preserve">שקוראת לפונקציה מסעיף </w:t>
+      </w:r>
+      <w:r>
+        <w:rPr>
+          <w:rFonts w:ascii="David" w:hAnsi="David" w:cs="David" w:hint="cs"/>
+          <w:sz w:val="24"/>
+          <w:szCs w:val="24"/>
+          <w:rtl/>
+          <w:lang w:val="en-US"/>
+        </w:rPr>
+        <w:t>1</w:t>
+      </w:r>
+      <w:r>
+        <w:rPr>
+          <w:rFonts w:ascii="David" w:hAnsi="David" w:cs="David"/>
+          <w:sz w:val="24"/>
+          <w:szCs w:val="24"/>
+          <w:lang w:val="en-US"/>
+        </w:rPr>
+        <w:t>(</w:t>
+      </w:r>
+      <w:r>
+        <w:rPr>
+          <w:rFonts w:ascii="David" w:hAnsi="David" w:cs="David"/>
+          <w:sz w:val="24"/>
+          <w:szCs w:val="24"/>
+          <w:rtl/>
+          <w:lang w:val="en-US"/>
+        </w:rPr>
+        <w:t xml:space="preserve">, </w:t>
+      </w:r>
+      <w:r>
+        <w:rPr>
+          <w:rFonts w:ascii="David" w:hAnsi="David" w:cs="David"/>
+          <w:sz w:val="24"/>
+          <w:szCs w:val="24"/>
+          <w:rtl/>
+          <w:lang w:val="en-US"/>
+        </w:rPr>
+        <w:t xml:space="preserve">מגדילה את </w:t>
+      </w:r>
+      <w:r>
+        <w:rPr>
+          <w:rFonts w:ascii="David" w:hAnsi="David" w:cs="David"/>
+          <w:sz w:val="24"/>
+          <w:szCs w:val="24"/>
+          <w:lang w:val="en-US"/>
+        </w:rPr>
+        <w:t>count</w:t>
+      </w:r>
+      <w:r>
+        <w:rPr>
+          <w:rFonts w:ascii="David" w:hAnsi="David" w:cs="David"/>
+          <w:sz w:val="24"/>
+          <w:szCs w:val="24"/>
+          <w:rtl/>
+          <w:lang w:val="en-US"/>
+        </w:rPr>
+        <w:t xml:space="preserve"> ב1</w:t>
+      </w:r>
+      <w:r>
+        <w:rPr>
+          <w:rFonts w:ascii="David" w:hAnsi="David" w:cs="David"/>
+          <w:sz w:val="24"/>
+          <w:szCs w:val="24"/>
+          <w:rtl/>
+          <w:lang w:val="en-US"/>
+        </w:rPr>
+        <w:t>,</w:t>
+      </w:r>
+      <w:r>
+        <w:rPr>
+          <w:rFonts w:ascii="David" w:hAnsi="David" w:cs="David"/>
+          <w:sz w:val="24"/>
+          <w:szCs w:val="24"/>
+          <w:rtl/>
+          <w:lang w:val="en-US"/>
+        </w:rPr>
+        <w:t xml:space="preserve"> </w:t>
+      </w:r>
+      <w:r>
+        <w:rPr>
+          <w:rFonts w:ascii="David" w:hAnsi="David" w:cs="David" w:hint="cs"/>
+          <w:sz w:val="24"/>
+          <w:szCs w:val="24"/>
+          <w:rtl/>
+          <w:lang w:val="en-US"/>
+        </w:rPr>
+        <w:t>ו</w:t>
+      </w:r>
+      <w:r>
+        <w:rPr>
+          <w:rFonts w:ascii="David" w:hAnsi="David" w:cs="David"/>
+          <w:sz w:val="24"/>
+          <w:szCs w:val="24"/>
+          <w:rtl/>
+          <w:lang w:val="en-US"/>
+        </w:rPr>
+        <w:t xml:space="preserve">מדפיסה </w:t>
+      </w:r>
+      <w:r>
+        <w:rPr>
+          <w:rFonts w:ascii="David" w:hAnsi="David" w:cs="David"/>
+          <w:sz w:val="24"/>
+          <w:szCs w:val="24"/>
+          <w:rtl/>
+          <w:lang w:val="en-US"/>
+        </w:rPr>
+        <w:t xml:space="preserve">כמה </w:t>
+      </w:r>
+      <w:r>
+        <w:rPr>
+          <w:rFonts w:ascii="David" w:hAnsi="David" w:cs="David" w:hint="cs"/>
+          <w:sz w:val="24"/>
+          <w:szCs w:val="24"/>
+          <w:rtl/>
+          <w:lang w:val="en-US"/>
+        </w:rPr>
+        <w:t xml:space="preserve">פעמים השתמשו בפונקציה לחישוב הממוצע המשוכלל באמצעות המשתנה </w:t>
+      </w:r>
+      <w:r>
+        <w:rPr>
+          <w:rFonts w:ascii="David" w:hAnsi="David" w:cs="David"/>
+          <w:sz w:val="24"/>
+          <w:szCs w:val="24"/>
+          <w:lang w:val="en-US"/>
+        </w:rPr>
+        <w:t>count</w:t>
+      </w:r>
+      <w:r>
+        <w:rPr>
+          <w:rFonts w:ascii="David" w:hAnsi="David" w:cs="David"/>
+          <w:sz w:val="24"/>
+          <w:szCs w:val="24"/>
+          <w:rtl/>
+          <w:lang w:val="en-US"/>
+        </w:rPr>
+        <w:t>.</w:t>
+      </w:r>
+    </w:p>
+    <w:p>
+      <w:pPr>
+        <w:bidi/>
+        <w:spacing w:line="360" w:lineRule="auto"/>
+        <w:rPr>
+          <w:rFonts w:ascii="David" w:hAnsi="David" w:cs="David"/>
+          <w:sz w:val="24"/>
+          <w:szCs w:val="24"/>
+          <w:rtl/>
+          <w:lang w:val="en-US"/>
+        </w:rPr>
+      </w:pPr>
+      <w:r>
+        <w:rPr>
+          <w:rFonts w:ascii="David" w:hAnsi="David" w:cs="David" w:hint="cs"/>
+          <w:sz w:val="24"/>
+          <w:szCs w:val="24"/>
+          <w:rtl/>
+          <w:lang w:val="en-US"/>
+        </w:rPr>
+        <w:t>4</w:t>
+      </w:r>
+      <w:r>
+        <w:rPr>
+          <w:rFonts w:ascii="David" w:hAnsi="David" w:cs="David"/>
+          <w:sz w:val="24"/>
+          <w:szCs w:val="24"/>
+          <w:rtl/>
+          <w:lang w:val="en-US"/>
+        </w:rPr>
+        <w:t xml:space="preserve">) קראו מהתכנית הראשית לפונקציה מסעיף </w:t>
+      </w:r>
+      <w:r>
+        <w:rPr>
+          <w:rFonts w:ascii="David" w:hAnsi="David" w:cs="David" w:hint="cs"/>
+          <w:sz w:val="24"/>
+          <w:szCs w:val="24"/>
+          <w:rtl/>
+          <w:lang w:val="en-US"/>
+        </w:rPr>
+        <w:t xml:space="preserve">2 </w:t>
+      </w:r>
+      <w:r>
+        <w:rPr>
+          <w:rFonts w:ascii="David" w:hAnsi="David" w:cs="David" w:hint="cs"/>
+          <w:sz w:val="24"/>
+          <w:szCs w:val="24"/>
+          <w:rtl/>
+          <w:lang w:val="en-US"/>
+        </w:rPr>
+        <w:t xml:space="preserve"> והכניסו לתוכה את הפרמטרים 2</w:t>
+      </w:r>
+      <w:r>
+        <w:rPr>
+          <w:rFonts w:ascii="David" w:hAnsi="David" w:cs="David"/>
+          <w:sz w:val="24"/>
+          <w:szCs w:val="24"/>
+          <w:lang w:val="en-US"/>
+        </w:rPr>
+        <w:t>4,</w:t>
+      </w:r>
+      <w:r>
+        <w:rPr>
+          <w:rFonts w:ascii="David" w:hAnsi="David" w:cs="David"/>
+          <w:sz w:val="24"/>
+          <w:szCs w:val="24"/>
+          <w:rtl/>
+          <w:lang w:val="en-US"/>
+        </w:rPr>
+        <w:t>.</w:t>
+      </w:r>
     </w:p>
     <w:p>
       <w:pPr>
@@ -726,11 +744,14 @@
           <w:bCs/>
           <w:sz w:val="24"/>
           <w:szCs w:val="24"/>
-          <w:rtl/>
-          <w:lang w:val="en-US"/>
-        </w:rPr>
-      </w:pPr>
-      <w:r>
+          <w:lang w:val="en-US"/>
+        </w:rPr>
+      </w:pPr>
+    </w:p>
+    <w:p>
+      <w:pPr>
+        <w:bidi/>
+        <w:spacing w:line="360" w:lineRule="auto"/>
         <w:rPr>
           <w:rFonts w:ascii="David" w:hAnsi="David" w:cs="David"/>
           <w:b/>
@@ -740,93 +761,7 @@
           <w:rtl/>
           <w:lang w:val="en-US"/>
         </w:rPr>
-        <w:t>קובץ 2:</w:t>
-      </w:r>
-    </w:p>
-    <w:p>
-      <w:pPr>
-        <w:bidi/>
-        <w:spacing w:line="360" w:lineRule="auto"/>
-        <w:rPr>
-          <w:rFonts w:ascii="David" w:hAnsi="David" w:cs="David"/>
-          <w:sz w:val="24"/>
-          <w:szCs w:val="24"/>
-          <w:rtl/>
-          <w:lang w:val="en-US"/>
-        </w:rPr>
-      </w:pPr>
-      <w:r>
-        <w:rPr>
-          <w:rFonts w:ascii="David" w:hAnsi="David" w:cs="David"/>
-          <w:sz w:val="24"/>
-          <w:szCs w:val="24"/>
-          <w:rtl/>
-          <w:lang w:val="en-US"/>
-        </w:rPr>
-        <w:t>6</w:t>
-      </w:r>
-      <w:r>
-        <w:rPr>
-          <w:rFonts w:ascii="David" w:hAnsi="David" w:cs="David"/>
-          <w:sz w:val="24"/>
-          <w:szCs w:val="24"/>
-          <w:rtl/>
-          <w:lang w:val="en-US"/>
-        </w:rPr>
-        <w:t>)כתבו פונקציה שמקבלת מחרוזת ומחזירה את המספר 2</w:t>
-      </w:r>
-    </w:p>
-    <w:p>
-      <w:pPr>
-        <w:bidi/>
-        <w:spacing w:line="360" w:lineRule="auto"/>
-        <w:rPr>
-          <w:rFonts w:ascii="David" w:hAnsi="David" w:cs="David"/>
-          <w:sz w:val="24"/>
-          <w:szCs w:val="24"/>
-          <w:lang w:val="en-US"/>
-        </w:rPr>
-      </w:pPr>
-      <w:r>
-        <w:rPr>
-          <w:rFonts w:ascii="David" w:hAnsi="David" w:cs="David"/>
-          <w:sz w:val="24"/>
-          <w:szCs w:val="24"/>
-          <w:rtl/>
-          <w:lang w:val="en-US"/>
-        </w:rPr>
-        <w:t>7</w:t>
-      </w:r>
-      <w:r>
-        <w:rPr>
-          <w:rFonts w:ascii="David" w:hAnsi="David" w:cs="David"/>
-          <w:sz w:val="24"/>
-          <w:szCs w:val="24"/>
-          <w:rtl/>
-          <w:lang w:val="en-US"/>
-        </w:rPr>
-        <w:t>)</w:t>
-      </w:r>
-      <w:r>
-        <w:rPr>
-          <w:rFonts w:ascii="David" w:hAnsi="David" w:cs="David"/>
-          <w:sz w:val="24"/>
-          <w:szCs w:val="24"/>
-          <w:rtl/>
-          <w:lang w:val="en-US"/>
-        </w:rPr>
-        <w:t xml:space="preserve">כתבו פונקציה שמקבלת 2 מחרוזות </w:t>
-      </w:r>
-      <w:r>
-        <w:rPr>
-          <w:rFonts w:ascii="David" w:hAnsi="David" w:cs="David"/>
-          <w:sz w:val="24"/>
-          <w:szCs w:val="24"/>
-          <w:rtl/>
-          <w:lang w:val="en-US"/>
-        </w:rPr>
-        <w:t>(</w:t>
-      </w:r>
+      </w:pPr>
       <w:r>
         <w:rPr>
           <w:rFonts w:ascii="David" w:hAnsi="David" w:cs="David"/>
@@ -834,237 +769,15 @@
           <w:bCs/>
           <w:sz w:val="24"/>
           <w:szCs w:val="24"/>
-          <w:rtl/>
-          <w:lang w:val="en-US"/>
-        </w:rPr>
-        <w:t>כפרמטר</w:t>
-      </w:r>
-      <w:r>
-        <w:rPr>
-          <w:rFonts w:ascii="David" w:hAnsi="David" w:cs="David"/>
-          <w:sz w:val="24"/>
-          <w:szCs w:val="24"/>
-          <w:rtl/>
-          <w:lang w:val="en-US"/>
-        </w:rPr>
-        <w:t xml:space="preserve">), </w:t>
-      </w:r>
-      <w:r>
-        <w:rPr>
-          <w:rFonts w:ascii="David" w:hAnsi="David" w:cs="David"/>
-          <w:sz w:val="24"/>
-          <w:szCs w:val="24"/>
-          <w:rtl/>
-          <w:lang w:val="en-US"/>
-        </w:rPr>
-        <w:t xml:space="preserve">מדפיסה אותן </w:t>
-      </w:r>
-      <w:r>
-        <w:rPr>
-          <w:rFonts w:ascii="David" w:hAnsi="David" w:cs="David"/>
-          <w:sz w:val="24"/>
-          <w:szCs w:val="24"/>
-          <w:rtl/>
-          <w:lang w:val="en-US"/>
-        </w:rPr>
-        <w:t xml:space="preserve">יחד, </w:t>
-      </w:r>
-      <w:r>
-        <w:rPr>
-          <w:rFonts w:ascii="David" w:hAnsi="David" w:cs="David"/>
-          <w:sz w:val="24"/>
-          <w:szCs w:val="24"/>
-          <w:rtl/>
-          <w:lang w:val="en-US"/>
-        </w:rPr>
-        <w:t xml:space="preserve">ושומרת </w:t>
-      </w:r>
-      <w:r>
-        <w:rPr>
-          <w:rFonts w:ascii="David" w:hAnsi="David" w:cs="David"/>
-          <w:sz w:val="24"/>
-          <w:szCs w:val="24"/>
-          <w:rtl/>
-          <w:lang w:val="en-US"/>
-        </w:rPr>
-        <w:t>במשתנה גלובלי כמה מחרוזות הודפסו</w:t>
-      </w:r>
-      <w:r>
-        <w:rPr>
-          <w:rFonts w:ascii="David" w:hAnsi="David" w:cs="David"/>
-          <w:sz w:val="24"/>
-          <w:szCs w:val="24"/>
-          <w:rtl/>
-          <w:lang w:val="en-US"/>
-        </w:rPr>
-        <w:t xml:space="preserve"> (בדומה ל</w:t>
-      </w:r>
-      <w:r>
-        <w:rPr>
-          <w:rFonts w:ascii="David" w:hAnsi="David" w:cs="David"/>
-          <w:sz w:val="24"/>
-          <w:szCs w:val="24"/>
-          <w:lang w:val="en-US"/>
-        </w:rPr>
-        <w:t>count</w:t>
-      </w:r>
-      <w:r>
-        <w:rPr>
-          <w:rFonts w:ascii="David" w:hAnsi="David" w:cs="David"/>
-          <w:sz w:val="24"/>
-          <w:szCs w:val="24"/>
-          <w:rtl/>
-          <w:lang w:val="en-US"/>
-        </w:rPr>
-        <w:t xml:space="preserve"> מקובץ 1, רק ללא הדפסה). הפונקציה מחזירה אף ערך.</w:t>
-      </w:r>
-    </w:p>
-    <w:p>
-      <w:pPr>
-        <w:bidi/>
-        <w:spacing w:line="360" w:lineRule="auto"/>
-        <w:rPr>
-          <w:rFonts w:ascii="David" w:hAnsi="David" w:cs="David"/>
-          <w:sz w:val="24"/>
-          <w:szCs w:val="24"/>
-          <w:rtl/>
-          <w:lang w:val="en-US"/>
-        </w:rPr>
-      </w:pPr>
-      <w:r>
-        <w:rPr>
-          <w:rFonts w:ascii="David" w:hAnsi="David" w:cs="David"/>
-          <w:sz w:val="24"/>
-          <w:szCs w:val="24"/>
-          <w:rtl/>
-          <w:lang w:val="en-US"/>
-        </w:rPr>
-        <w:t>8</w:t>
-      </w:r>
-      <w:r>
-        <w:rPr>
-          <w:rFonts w:ascii="David" w:hAnsi="David" w:cs="David"/>
-          <w:sz w:val="24"/>
-          <w:szCs w:val="24"/>
-          <w:rtl/>
-          <w:lang w:val="en-US"/>
-        </w:rPr>
-        <w:t xml:space="preserve">)כתבו פונקציה שמקבלת 2 מספרים ומחזירה את 2 המספרים הבאים בסדרת </w:t>
-      </w:r>
-      <w:proofErr w:type="spellStart"/>
-      <w:r>
-        <w:rPr>
-          <w:rFonts w:ascii="David" w:hAnsi="David" w:cs="David"/>
-          <w:sz w:val="24"/>
-          <w:szCs w:val="24"/>
-          <w:rtl/>
-          <w:lang w:val="en-US"/>
-        </w:rPr>
-        <w:t>פיבונאצ'י</w:t>
-      </w:r>
-      <w:proofErr w:type="spellEnd"/>
-      <w:r>
-        <w:rPr>
-          <w:rFonts w:ascii="David" w:hAnsi="David" w:cs="David"/>
-          <w:sz w:val="24"/>
-          <w:szCs w:val="24"/>
-          <w:rtl/>
-          <w:lang w:val="en-US"/>
-        </w:rPr>
-        <w:t>. למשל אם הפונקציה קיבלה את המספרים 1,2 הפונקציה תחזיר את המספרים 3,5. אם הפונקציה קיבלה את המספרים 3,5 היא תחזיר את המספרים 8,13.</w:t>
-      </w:r>
-    </w:p>
-    <w:p>
-      <w:pPr>
-        <w:bidi/>
-        <w:spacing w:line="360" w:lineRule="auto"/>
-        <w:rPr>
-          <w:rFonts w:ascii="David" w:hAnsi="David" w:cs="David"/>
-          <w:sz w:val="24"/>
-          <w:szCs w:val="24"/>
-          <w:rtl/>
-          <w:lang w:val="en-US"/>
-        </w:rPr>
-      </w:pPr>
-      <w:r>
-        <w:rPr>
-          <w:rFonts w:ascii="David" w:hAnsi="David" w:cs="David"/>
-          <w:sz w:val="24"/>
-          <w:szCs w:val="24"/>
-          <w:rtl/>
-          <w:lang w:val="en-US"/>
-        </w:rPr>
-        <w:lastRenderedPageBreak/>
-        <w:t xml:space="preserve">(סדרת </w:t>
-      </w:r>
-      <w:proofErr w:type="spellStart"/>
-      <w:r>
-        <w:rPr>
-          <w:rFonts w:ascii="David" w:hAnsi="David" w:cs="David"/>
-          <w:sz w:val="24"/>
-          <w:szCs w:val="24"/>
-          <w:rtl/>
-          <w:lang w:val="en-US"/>
-        </w:rPr>
-        <w:t>פיבונאצי</w:t>
-      </w:r>
-      <w:proofErr w:type="spellEnd"/>
-      <w:r>
-        <w:rPr>
-          <w:rFonts w:ascii="David" w:hAnsi="David" w:cs="David"/>
-          <w:sz w:val="24"/>
-          <w:szCs w:val="24"/>
-          <w:rtl/>
-          <w:lang w:val="en-US"/>
-        </w:rPr>
-        <w:t>' היא סדרה בה כל מספר שווה לסכום 2 המספרים שלפניו. הסדרה מתחילה במספרים 0,1 המספר השלישי בסדרה הוא 1+0=1 , המספר הרביעי בסדרה הוא 1+1=2 , המספר החמישי 2+1=3, השישי 3+2=5, השביעי 5+3=8 וכן הלאה. (0,1,1,2,3,5,8,13,21...)</w:t>
-      </w:r>
-    </w:p>
-    <w:p>
-      <w:pPr>
-        <w:bidi/>
-        <w:spacing w:line="360" w:lineRule="auto"/>
-        <w:rPr>
-          <w:rFonts w:ascii="David" w:hAnsi="David" w:cs="David"/>
-          <w:sz w:val="24"/>
-          <w:szCs w:val="24"/>
-          <w:rtl/>
-          <w:lang w:val="en-US"/>
-        </w:rPr>
-      </w:pPr>
-      <w:r>
-        <w:rPr>
-          <w:rFonts w:ascii="David" w:hAnsi="David" w:cs="David"/>
-          <w:sz w:val="24"/>
-          <w:szCs w:val="24"/>
-          <w:rtl/>
-          <w:lang w:val="en-US"/>
-        </w:rPr>
-        <w:t xml:space="preserve">9) קראו </w:t>
-      </w:r>
-      <w:proofErr w:type="spellStart"/>
-      <w:r>
-        <w:rPr>
-          <w:rFonts w:ascii="David" w:hAnsi="David" w:cs="David"/>
-          <w:sz w:val="24"/>
-          <w:szCs w:val="24"/>
-          <w:rtl/>
-          <w:lang w:val="en-US"/>
-        </w:rPr>
-        <w:t>מהתכנית</w:t>
-      </w:r>
-      <w:proofErr w:type="spellEnd"/>
-      <w:r>
-        <w:rPr>
-          <w:rFonts w:ascii="David" w:hAnsi="David" w:cs="David"/>
-          <w:sz w:val="24"/>
-          <w:szCs w:val="24"/>
-          <w:rtl/>
-          <w:lang w:val="en-US"/>
-        </w:rPr>
-        <w:t xml:space="preserve"> הראשית לפונקציה מסעיף 6, </w:t>
-      </w:r>
-      <w:r>
+          <w:lang w:val="en-US"/>
+        </w:rPr>
+        <w:t>3.1</w:t>
+      </w:r>
+    </w:p>
+    <w:p>
+      <w:pPr>
+        <w:bidi/>
+        <w:spacing w:line="360" w:lineRule="auto"/>
         <w:rPr>
           <w:rFonts w:ascii="David" w:hAnsi="David" w:cs="David"/>
           <w:b/>
@@ -1074,6 +787,411 @@
           <w:rtl/>
           <w:lang w:val="en-US"/>
         </w:rPr>
+      </w:pPr>
+      <w:r>
+        <w:rPr>
+          <w:rFonts w:ascii="David" w:hAnsi="David" w:cs="David"/>
+          <w:b/>
+          <w:bCs/>
+          <w:sz w:val="24"/>
+          <w:szCs w:val="24"/>
+          <w:rtl/>
+          <w:lang w:val="en-US"/>
+        </w:rPr>
+        <w:t>קובץ 2:</w:t>
+      </w:r>
+    </w:p>
+    <w:p>
+      <w:pPr>
+        <w:bidi/>
+        <w:spacing w:line="360" w:lineRule="auto"/>
+        <w:rPr>
+          <w:rFonts w:ascii="David" w:hAnsi="David" w:cs="David"/>
+          <w:sz w:val="24"/>
+          <w:szCs w:val="24"/>
+          <w:rtl/>
+          <w:lang w:val="en-US"/>
+        </w:rPr>
+      </w:pPr>
+      <w:r>
+        <w:rPr>
+          <w:rFonts w:ascii="David" w:hAnsi="David" w:cs="David"/>
+          <w:sz w:val="24"/>
+          <w:szCs w:val="24"/>
+          <w:rtl/>
+          <w:lang w:val="en-US"/>
+        </w:rPr>
+        <w:t>6</w:t>
+      </w:r>
+      <w:r>
+        <w:rPr>
+          <w:rFonts w:ascii="David" w:hAnsi="David" w:cs="David"/>
+          <w:sz w:val="24"/>
+          <w:szCs w:val="24"/>
+          <w:rtl/>
+          <w:lang w:val="en-US"/>
+        </w:rPr>
+        <w:t>)כתבו פונקציה</w:t>
+      </w:r>
+      <w:r>
+        <w:rPr>
+          <w:rFonts w:ascii="David" w:hAnsi="David" w:cs="David" w:hint="cs"/>
+          <w:sz w:val="24"/>
+          <w:szCs w:val="24"/>
+          <w:rtl/>
+          <w:lang w:val="en-US"/>
+        </w:rPr>
+        <w:t>(</w:t>
+      </w:r>
+      <w:r>
+        <w:rPr>
+          <w:rFonts w:ascii="David" w:hAnsi="David" w:cs="David"/>
+          <w:sz w:val="24"/>
+          <w:szCs w:val="24"/>
+          <w:lang w:val="en-US"/>
+        </w:rPr>
+        <w:t>return_2</w:t>
+      </w:r>
+      <w:r>
+        <w:rPr>
+          <w:rFonts w:ascii="David" w:hAnsi="David" w:cs="David" w:hint="cs"/>
+          <w:sz w:val="24"/>
+          <w:szCs w:val="24"/>
+          <w:rtl/>
+          <w:lang w:val="en-US"/>
+        </w:rPr>
+        <w:t>)</w:t>
+      </w:r>
+      <w:r>
+        <w:rPr>
+          <w:rFonts w:ascii="David" w:hAnsi="David" w:cs="David"/>
+          <w:sz w:val="24"/>
+          <w:szCs w:val="24"/>
+          <w:rtl/>
+          <w:lang w:val="en-US"/>
+        </w:rPr>
+        <w:t xml:space="preserve"> שמקבלת מחרוזת</w:t>
+      </w:r>
+      <w:r>
+        <w:rPr>
+          <w:rFonts w:ascii="David" w:hAnsi="David" w:cs="David"/>
+          <w:sz w:val="24"/>
+          <w:szCs w:val="24"/>
+          <w:lang w:val="en-US"/>
+        </w:rPr>
+        <w:t xml:space="preserve"> </w:t>
+      </w:r>
+      <w:r>
+        <w:rPr>
+          <w:rFonts w:ascii="David" w:hAnsi="David" w:cs="David"/>
+          <w:sz w:val="24"/>
+          <w:szCs w:val="24"/>
+          <w:rtl/>
+          <w:lang w:val="en-US"/>
+        </w:rPr>
+        <w:t>ומחזירה את המספר 2</w:t>
+      </w:r>
+    </w:p>
+    <w:p>
+      <w:pPr>
+        <w:bidi/>
+        <w:spacing w:line="360" w:lineRule="auto"/>
+        <w:rPr>
+          <w:rFonts w:ascii="David" w:hAnsi="David" w:cs="David"/>
+          <w:sz w:val="24"/>
+          <w:szCs w:val="24"/>
+          <w:lang w:val="en-US"/>
+        </w:rPr>
+      </w:pPr>
+      <w:r>
+        <w:rPr>
+          <w:rFonts w:ascii="David" w:hAnsi="David" w:cs="David"/>
+          <w:sz w:val="24"/>
+          <w:szCs w:val="24"/>
+          <w:rtl/>
+          <w:lang w:val="en-US"/>
+        </w:rPr>
+        <w:t>7</w:t>
+      </w:r>
+      <w:r>
+        <w:rPr>
+          <w:rFonts w:ascii="David" w:hAnsi="David" w:cs="David"/>
+          <w:sz w:val="24"/>
+          <w:szCs w:val="24"/>
+          <w:rtl/>
+          <w:lang w:val="en-US"/>
+        </w:rPr>
+        <w:t>)</w:t>
+      </w:r>
+      <w:r>
+        <w:rPr>
+          <w:rFonts w:ascii="David" w:hAnsi="David" w:cs="David"/>
+          <w:sz w:val="24"/>
+          <w:szCs w:val="24"/>
+          <w:rtl/>
+          <w:lang w:val="en-US"/>
+        </w:rPr>
+        <w:t>כתבו פונקציה</w:t>
+      </w:r>
+      <w:r>
+        <w:rPr>
+          <w:rFonts w:ascii="David" w:hAnsi="David" w:cs="David"/>
+          <w:sz w:val="24"/>
+          <w:szCs w:val="24"/>
+          <w:lang w:val="en-US"/>
+        </w:rPr>
+        <w:t>(print_strings_together)</w:t>
+      </w:r>
+      <w:r>
+        <w:rPr>
+          <w:rFonts w:ascii="David" w:hAnsi="David" w:cs="David"/>
+          <w:sz w:val="24"/>
+          <w:szCs w:val="24"/>
+          <w:rtl/>
+          <w:lang w:val="en-US"/>
+        </w:rPr>
+        <w:t xml:space="preserve"> שמקבלת 2 מחרוזות </w:t>
+      </w:r>
+      <w:r>
+        <w:rPr>
+          <w:rFonts w:ascii="David" w:hAnsi="David" w:cs="David"/>
+          <w:sz w:val="24"/>
+          <w:szCs w:val="24"/>
+          <w:rtl/>
+          <w:lang w:val="en-US"/>
+        </w:rPr>
+        <w:t>(</w:t>
+      </w:r>
+      <w:r>
+        <w:rPr>
+          <w:rFonts w:ascii="David" w:hAnsi="David" w:cs="David"/>
+          <w:b/>
+          <w:bCs/>
+          <w:sz w:val="24"/>
+          <w:szCs w:val="24"/>
+          <w:rtl/>
+          <w:lang w:val="en-US"/>
+        </w:rPr>
+        <w:t>כפרמטר</w:t>
+      </w:r>
+      <w:r>
+        <w:rPr>
+          <w:rFonts w:ascii="David" w:hAnsi="David" w:cs="David"/>
+          <w:sz w:val="24"/>
+          <w:szCs w:val="24"/>
+          <w:rtl/>
+          <w:lang w:val="en-US"/>
+        </w:rPr>
+        <w:t xml:space="preserve">), </w:t>
+      </w:r>
+      <w:r>
+        <w:rPr>
+          <w:rFonts w:ascii="David" w:hAnsi="David" w:cs="David"/>
+          <w:sz w:val="24"/>
+          <w:szCs w:val="24"/>
+          <w:rtl/>
+          <w:lang w:val="en-US"/>
+        </w:rPr>
+        <w:t xml:space="preserve">מדפיסה אותן </w:t>
+      </w:r>
+      <w:r>
+        <w:rPr>
+          <w:rFonts w:ascii="David" w:hAnsi="David" w:cs="David"/>
+          <w:sz w:val="24"/>
+          <w:szCs w:val="24"/>
+          <w:rtl/>
+          <w:lang w:val="en-US"/>
+        </w:rPr>
+        <w:t xml:space="preserve">יחד, </w:t>
+      </w:r>
+      <w:r>
+        <w:rPr>
+          <w:rFonts w:ascii="David" w:hAnsi="David" w:cs="David"/>
+          <w:sz w:val="24"/>
+          <w:szCs w:val="24"/>
+          <w:rtl/>
+          <w:lang w:val="en-US"/>
+        </w:rPr>
+        <w:t xml:space="preserve">ושומרת </w:t>
+      </w:r>
+      <w:r>
+        <w:rPr>
+          <w:rFonts w:ascii="David" w:hAnsi="David" w:cs="David"/>
+          <w:sz w:val="24"/>
+          <w:szCs w:val="24"/>
+          <w:rtl/>
+          <w:lang w:val="en-US"/>
+        </w:rPr>
+        <w:t>במשתנה גלובלי כמה מחרוזות הודפסו</w:t>
+      </w:r>
+      <w:r>
+        <w:rPr>
+          <w:rFonts w:ascii="David" w:hAnsi="David" w:cs="David"/>
+          <w:sz w:val="24"/>
+          <w:szCs w:val="24"/>
+          <w:rtl/>
+          <w:lang w:val="en-US"/>
+        </w:rPr>
+        <w:t xml:space="preserve"> (בדומה ל</w:t>
+      </w:r>
+      <w:r>
+        <w:rPr>
+          <w:rFonts w:ascii="David" w:hAnsi="David" w:cs="David"/>
+          <w:sz w:val="24"/>
+          <w:szCs w:val="24"/>
+          <w:lang w:val="en-US"/>
+        </w:rPr>
+        <w:t>count</w:t>
+      </w:r>
+      <w:r>
+        <w:rPr>
+          <w:rFonts w:ascii="David" w:hAnsi="David" w:cs="David"/>
+          <w:sz w:val="24"/>
+          <w:szCs w:val="24"/>
+          <w:rtl/>
+          <w:lang w:val="en-US"/>
+        </w:rPr>
+        <w:t xml:space="preserve"> מקובץ 1, רק ללא הדפסה). הפונקציה מחזירה אף ערך.</w:t>
+      </w:r>
+    </w:p>
+    <w:p>
+      <w:pPr>
+        <w:bidi/>
+        <w:spacing w:line="360" w:lineRule="auto"/>
+        <w:rPr>
+          <w:rFonts w:ascii="David" w:hAnsi="David" w:cs="David"/>
+          <w:sz w:val="24"/>
+          <w:szCs w:val="24"/>
+          <w:rtl/>
+          <w:lang w:val="en-US"/>
+        </w:rPr>
+      </w:pPr>
+      <w:r>
+        <w:rPr>
+          <w:rFonts w:ascii="David" w:hAnsi="David" w:cs="David"/>
+          <w:sz w:val="24"/>
+          <w:szCs w:val="24"/>
+          <w:rtl/>
+          <w:lang w:val="en-US"/>
+        </w:rPr>
+        <w:t>8</w:t>
+      </w:r>
+      <w:r>
+        <w:rPr>
+          <w:rFonts w:ascii="David" w:hAnsi="David" w:cs="David"/>
+          <w:sz w:val="24"/>
+          <w:szCs w:val="24"/>
+          <w:rtl/>
+          <w:lang w:val="en-US"/>
+        </w:rPr>
+        <w:t>)כתבו פונקציה</w:t>
+      </w:r>
+      <w:r>
+        <w:rPr>
+          <w:rFonts w:ascii="David" w:hAnsi="David" w:cs="David" w:hint="cs"/>
+          <w:sz w:val="24"/>
+          <w:szCs w:val="24"/>
+          <w:rtl/>
+          <w:lang w:val="en-US"/>
+        </w:rPr>
+        <w:t xml:space="preserve"> בשם (</w:t>
+      </w:r>
+      <w:r>
+        <w:rPr>
+          <w:rFonts w:ascii="David" w:hAnsi="David" w:cs="David"/>
+          <w:sz w:val="24"/>
+          <w:szCs w:val="24"/>
+          <w:lang w:val="en-US"/>
+        </w:rPr>
+        <w:t>next_fibonacci_num</w:t>
+      </w:r>
+      <w:r>
+        <w:rPr>
+          <w:rFonts w:ascii="David" w:hAnsi="David" w:cs="David" w:hint="cs"/>
+          <w:sz w:val="24"/>
+          <w:szCs w:val="24"/>
+          <w:rtl/>
+          <w:lang w:val="en-US"/>
+        </w:rPr>
+        <w:t>)</w:t>
+      </w:r>
+      <w:r>
+        <w:rPr>
+          <w:rFonts w:ascii="David" w:hAnsi="David" w:cs="David"/>
+          <w:sz w:val="24"/>
+          <w:szCs w:val="24"/>
+          <w:rtl/>
+          <w:lang w:val="en-US"/>
+        </w:rPr>
+        <w:t xml:space="preserve"> שמקבלת 2 מספרים ומחזירה את 2 המספרים הבאים בסדרת פיבונאצ'י</w:t>
+      </w:r>
+      <w:r>
+        <w:rPr>
+          <w:rFonts w:ascii="David" w:hAnsi="David" w:cs="David"/>
+          <w:sz w:val="24"/>
+          <w:szCs w:val="24"/>
+          <w:rtl/>
+          <w:lang w:val="en-US"/>
+        </w:rPr>
+        <w:t>. למשל אם הפונקציה קיבלה את המספרים 1,2 הפונקציה תחזיר את המספרים 3,5. אם הפונקציה קיבלה את המספרים 3,5 היא תחזיר את המספרים 8,13.</w:t>
+      </w:r>
+    </w:p>
+    <w:p>
+      <w:pPr>
+        <w:bidi/>
+        <w:spacing w:line="360" w:lineRule="auto"/>
+        <w:rPr>
+          <w:rFonts w:ascii="David" w:hAnsi="David" w:cs="David"/>
+          <w:sz w:val="24"/>
+          <w:szCs w:val="24"/>
+          <w:rtl/>
+          <w:lang w:val="en-US"/>
+        </w:rPr>
+      </w:pPr>
+      <w:r>
+        <w:rPr>
+          <w:rFonts w:ascii="David" w:hAnsi="David" w:cs="David"/>
+          <w:sz w:val="24"/>
+          <w:szCs w:val="24"/>
+          <w:rtl/>
+          <w:lang w:val="en-US"/>
+        </w:rPr>
+        <w:lastRenderedPageBreak/>
+        <w:t>(סדרת פיבונאצי' היא סדרה בה כל מספר שווה לסכום 2 המספרים שלפניו. הסדרה מתחילה במספרים 0,1 המספר השלישי בסדרה הוא 1+0=1 , המספר הרביעי בסדרה הוא 1+1=2 , המספר החמישי 2+1=3, השישי 3+2=5, השביעי 5+3=8 וכן הלאה. (0,1,1,2,3,5,8,13,21...)</w:t>
+      </w:r>
+    </w:p>
+    <w:p>
+      <w:pPr>
+        <w:bidi/>
+        <w:spacing w:line="360" w:lineRule="auto"/>
+        <w:rPr>
+          <w:rFonts w:ascii="David" w:hAnsi="David" w:cs="David"/>
+          <w:sz w:val="24"/>
+          <w:szCs w:val="24"/>
+          <w:rtl/>
+          <w:lang w:val="en-US"/>
+        </w:rPr>
+      </w:pPr>
+      <w:r>
+        <w:rPr>
+          <w:rFonts w:ascii="David" w:hAnsi="David" w:cs="David"/>
+          <w:sz w:val="24"/>
+          <w:szCs w:val="24"/>
+          <w:rtl/>
+          <w:lang w:val="en-US"/>
+        </w:rPr>
+        <w:t xml:space="preserve">9) קראו מהתכנית הראשית לפונקציה מסעיף 6, </w:t>
+      </w:r>
+      <w:r>
+        <w:rPr>
+          <w:rFonts w:ascii="David" w:hAnsi="David" w:cs="David"/>
+          <w:b/>
+          <w:bCs/>
+          <w:sz w:val="24"/>
+          <w:szCs w:val="24"/>
+          <w:rtl/>
+          <w:lang w:val="en-US"/>
+        </w:rPr>
         <w:t>והדפיסו</w:t>
       </w:r>
       <w:r>
@@ -1125,29 +1243,7 @@
           <w:lang w:val="en-US"/>
         </w:rPr>
         <w:br/>
-        <w:t xml:space="preserve">לאחר מכן קראו לפונקציה מסעיף 8 עם 2 מספרים עוקבים מסדרת </w:t>
-      </w:r>
-      <w:proofErr w:type="spellStart"/>
-      <w:r>
-        <w:rPr>
-          <w:rFonts w:ascii="David" w:hAnsi="David" w:cs="David"/>
-          <w:sz w:val="24"/>
-          <w:szCs w:val="24"/>
-          <w:rtl/>
-          <w:lang w:val="en-US"/>
-        </w:rPr>
-        <w:t>פיבונאצ'י</w:t>
-      </w:r>
-      <w:proofErr w:type="spellEnd"/>
-      <w:r>
-        <w:rPr>
-          <w:rFonts w:ascii="David" w:hAnsi="David" w:cs="David"/>
-          <w:sz w:val="24"/>
-          <w:szCs w:val="24"/>
-          <w:rtl/>
-          <w:lang w:val="en-US"/>
-        </w:rPr>
-        <w:t xml:space="preserve">, </w:t>
+        <w:t xml:space="preserve">לאחר מכן קראו לפונקציה מסעיף 8 עם 2 מספרים עוקבים מסדרת פיבונאצ'י, </w:t>
       </w:r>
       <w:r>
         <w:rPr>
@@ -1527,29 +1623,7 @@
           <w:rtl/>
           <w:lang w:val="en-US"/>
         </w:rPr>
-        <w:t xml:space="preserve">) קראו </w:t>
-      </w:r>
-      <w:proofErr w:type="spellStart"/>
-      <w:r>
-        <w:rPr>
-          <w:rFonts w:ascii="David" w:hAnsi="David" w:cs="David"/>
-          <w:sz w:val="24"/>
-          <w:szCs w:val="24"/>
-          <w:rtl/>
-          <w:lang w:val="en-US"/>
-        </w:rPr>
-        <w:t>מהתכנית</w:t>
-      </w:r>
-      <w:proofErr w:type="spellEnd"/>
-      <w:r>
-        <w:rPr>
-          <w:rFonts w:ascii="David" w:hAnsi="David" w:cs="David"/>
-          <w:sz w:val="24"/>
-          <w:szCs w:val="24"/>
-          <w:rtl/>
-          <w:lang w:val="en-US"/>
-        </w:rPr>
-        <w:t xml:space="preserve"> הראשית לפונקציות מסעיפים 1-</w:t>
+        <w:t>) קראו מהתכנית הראשית לפונקציות מסעיפים 1-</w:t>
       </w:r>
       <w:r>
         <w:rPr>
@@ -1808,29 +1882,7 @@
           <w:rtl/>
           <w:lang w:val="en-US"/>
         </w:rPr>
-        <w:t xml:space="preserve">כתבו תוכנית לחישוב סדרת </w:t>
-      </w:r>
-      <w:proofErr w:type="spellStart"/>
-      <w:r>
-        <w:rPr>
-          <w:rFonts w:ascii="David" w:hAnsi="David" w:cs="David"/>
-          <w:sz w:val="24"/>
-          <w:szCs w:val="24"/>
-          <w:rtl/>
-          <w:lang w:val="en-US"/>
-        </w:rPr>
-        <w:t>פיבונאצ'י</w:t>
-      </w:r>
-      <w:proofErr w:type="spellEnd"/>
-      <w:r>
-        <w:rPr>
-          <w:rFonts w:ascii="David" w:hAnsi="David" w:cs="David"/>
-          <w:sz w:val="24"/>
-          <w:szCs w:val="24"/>
-          <w:rtl/>
-          <w:lang w:val="en-US"/>
-        </w:rPr>
-        <w:t>:</w:t>
+        <w:t>כתבו תוכנית לחישוב סדרת פיבונאצ'י:</w:t>
       </w:r>
     </w:p>
     <w:p>
@@ -1849,7 +1901,6 @@
           <w:lang w:val="en-US"/>
         </w:rPr>
       </w:pPr>
-      <w:proofErr w:type="spellStart"/>
       <w:r>
         <w:rPr>
           <w:rFonts w:ascii="David" w:hAnsi="David" w:cs="David"/>
@@ -1859,18 +1910,7 @@
           <w:lang w:val="en-US"/>
         </w:rPr>
         <w:lastRenderedPageBreak/>
-        <w:t>בתכנית</w:t>
-      </w:r>
-      <w:proofErr w:type="spellEnd"/>
-      <w:r>
-        <w:rPr>
-          <w:rFonts w:ascii="David" w:hAnsi="David" w:cs="David"/>
-          <w:sz w:val="24"/>
-          <w:szCs w:val="24"/>
-          <w:rtl/>
-          <w:lang w:val="en-US"/>
-        </w:rPr>
-        <w:t xml:space="preserve"> יהיו 2 משתנים גלובליים </w:t>
+        <w:t xml:space="preserve">בתכנית יהיו 2 משתנים גלובליים </w:t>
       </w:r>
       <w:r>
         <w:rPr>
@@ -1908,20 +1948,8 @@
           <w:rtl/>
           <w:lang w:val="en-US"/>
         </w:rPr>
-        <w:t xml:space="preserve">שתפקידם לייצג 2 מספרים עוקבים בסדרת </w:t>
-      </w:r>
-      <w:proofErr w:type="spellStart"/>
-      <w:r>
-        <w:rPr>
-          <w:rFonts w:ascii="David" w:hAnsi="David" w:cs="David"/>
-          <w:sz w:val="24"/>
-          <w:szCs w:val="24"/>
-          <w:rtl/>
-          <w:lang w:val="en-US"/>
-        </w:rPr>
-        <w:t>פיבונאצ'י</w:t>
-      </w:r>
-      <w:proofErr w:type="spellEnd"/>
+        <w:t>שתפקידם לייצג 2 מספרים עוקבים בסדרת פיבונאצ'י</w:t>
+      </w:r>
       <w:r>
         <w:rPr>
           <w:rFonts w:ascii="David" w:hAnsi="David" w:cs="David"/>
@@ -2044,29 +2072,7 @@
           <w:rtl/>
           <w:lang w:val="en-US"/>
         </w:rPr>
-        <w:t xml:space="preserve">בתחילת </w:t>
-      </w:r>
-      <w:proofErr w:type="spellStart"/>
-      <w:r>
-        <w:rPr>
-          <w:rFonts w:ascii="David" w:hAnsi="David" w:cs="David"/>
-          <w:sz w:val="24"/>
-          <w:szCs w:val="24"/>
-          <w:rtl/>
-          <w:lang w:val="en-US"/>
-        </w:rPr>
-        <w:t>התכנית</w:t>
-      </w:r>
-      <w:proofErr w:type="spellEnd"/>
-      <w:r>
-        <w:rPr>
-          <w:rFonts w:ascii="David" w:hAnsi="David" w:cs="David"/>
-          <w:sz w:val="24"/>
-          <w:szCs w:val="24"/>
-          <w:rtl/>
-          <w:lang w:val="en-US"/>
-        </w:rPr>
-        <w:t xml:space="preserve"> </w:t>
+        <w:t xml:space="preserve">בתחילת התכנית </w:t>
       </w:r>
       <w:r>
         <w:rPr>
@@ -2300,20 +2306,8 @@
           <w:rtl/>
           <w:lang w:val="en-US"/>
         </w:rPr>
-        <w:t xml:space="preserve"> , והדפיסו את המספר שמיקומו בסדרת </w:t>
-      </w:r>
-      <w:proofErr w:type="spellStart"/>
-      <w:r>
-        <w:rPr>
-          <w:rFonts w:ascii="David" w:hAnsi="David" w:cs="David"/>
-          <w:sz w:val="24"/>
-          <w:szCs w:val="24"/>
-          <w:rtl/>
-          <w:lang w:val="en-US"/>
-        </w:rPr>
-        <w:t>פיבונא'צי</w:t>
-      </w:r>
-      <w:proofErr w:type="spellEnd"/>
+        <w:t xml:space="preserve"> , והדפיסו את המספר שמיקומו בסדרת פיבונא'צי</w:t>
+      </w:r>
       <w:r>
         <w:rPr>
           <w:rFonts w:ascii="David" w:hAnsi="David" w:cs="David"/>
